--- a/documents/minutes/Project Meeting - 3.docx
+++ b/documents/minutes/Project Meeting - 3.docx
@@ -83,7 +83,25 @@
           <w:bCs/>
           <w:u w:val="single"/>
         </w:rPr>
-        <w:t>(Dr. David Walker)</w:t>
+        <w:t>(</w:t>
+      </w:r>
+      <w:proofErr w:type="spellStart"/>
+      <w:r>
+        <w:rPr>
+          <w:b/>
+          <w:bCs/>
+          <w:u w:val="single"/>
+        </w:rPr>
+        <w:t>Dr.</w:t>
+      </w:r>
+      <w:proofErr w:type="spellEnd"/>
+      <w:r>
+        <w:rPr>
+          <w:b/>
+          <w:bCs/>
+          <w:u w:val="single"/>
+        </w:rPr>
+        <w:t xml:space="preserve"> David Walker)</w:t>
       </w:r>
     </w:p>
     <w:p>
@@ -123,7 +141,21 @@
           <w:b/>
           <w:bCs/>
         </w:rPr>
-        <w:t>• Types of visualisations needed, graphs:</w:t>
+        <w:t xml:space="preserve">• Types of visualisations </w:t>
+      </w:r>
+      <w:r>
+        <w:rPr>
+          <w:b/>
+          <w:bCs/>
+        </w:rPr>
+        <w:t>needed</w:t>
+      </w:r>
+      <w:r>
+        <w:rPr>
+          <w:b/>
+          <w:bCs/>
+        </w:rPr>
+        <w:t xml:space="preserve"> graphs:</w:t>
       </w:r>
     </w:p>
     <w:p>
@@ -136,10 +168,17 @@
         <w:rPr>
           <w:b/>
           <w:bCs/>
-        </w:rPr>
-      </w:pPr>
-      <w:r>
-        <w:t>3D visualisations? D3 does not out of the box have this, maybe some other solutions; multi-dimensional scaling</w:t>
+          <w:highlight w:val="yellow"/>
+        </w:rPr>
+      </w:pPr>
+      <w:r>
+        <w:t xml:space="preserve">3D visualisations? D3 does not out of the box have this, maybe some other solutions; </w:t>
+      </w:r>
+      <w:r>
+        <w:rPr>
+          <w:highlight w:val="yellow"/>
+        </w:rPr>
+        <w:t>multi-dimensional scaling</w:t>
       </w:r>
     </w:p>
     <w:p>
@@ -376,7 +415,9 @@
         <w:t xml:space="preserve">• </w:t>
       </w:r>
       <w:r>
-        <w:tab/>
+        <w:rPr>
+          <w:highlight w:val="yellow"/>
+        </w:rPr>
         <w:t>make it modular</w:t>
       </w:r>
     </w:p>
@@ -386,7 +427,16 @@
         <w:ind w:left="1080"/>
       </w:pPr>
       <w:r>
-        <w:t>• visualise pareto fronts</w:t>
+        <w:t xml:space="preserve">• </w:t>
+      </w:r>
+      <w:r>
+        <w:rPr>
+          <w:highlight w:val="yellow"/>
+        </w:rPr>
+        <w:t>visualise pareto fronts</w:t>
+      </w:r>
+      <w:r>
+        <w:t xml:space="preserve"> (given the solutions from the optimiser)</w:t>
       </w:r>
     </w:p>
     <w:p>
